--- a/tests/tests/test_docs/test_document.docx
+++ b/tests/tests/test_docs/test_document.docx
@@ -2,30 +2,6 @@
 <file path=word/document.xml><?xml version="1.0" encoding="utf-8"?>
 <w:document xmlns:wpc="http://schemas.microsoft.com/office/word/2010/wordprocessingCanvas" xmlns:cx="http://schemas.microsoft.com/office/drawing/2014/chartex" xmlns:cx1="http://schemas.microsoft.com/office/drawing/2015/9/8/chartex" xmlns:cx2="http://schemas.microsoft.com/office/drawing/2015/10/21/chartex" xmlns:cx3="http://schemas.microsoft.com/office/drawing/2016/5/9/chartex" xmlns:cx4="http://schemas.microsoft.com/office/drawing/2016/5/10/chartex" xmlns:cx5="http://schemas.microsoft.com/office/drawing/2016/5/11/chartex" xmlns:cx6="http://schemas.microsoft.com/office/drawing/2016/5/12/chartex" xmlns:cx7="http://schemas.microsoft.com/office/drawing/2016/5/13/chartex" xmlns:cx8="http://schemas.microsoft.com/office/drawing/2016/5/14/chartex" xmlns:mc="http://schemas.openxmlformats.org/markup-compatibility/2006" xmlns:aink="http://schemas.microsoft.com/office/drawing/2016/ink" xmlns:am3d="http://schemas.microsoft.com/office/drawing/2017/model3d" xmlns:o="urn:schemas-microsoft-com:office:office" xmlns:oel="http://schemas.microsoft.com/office/2019/extlst" xmlns:r="http://schemas.openxmlformats.org/officeDocument/2006/relationships" xmlns:m="http://schemas.openxmlformats.org/officeDocument/2006/math" xmlns:v="urn:schemas-microsoft-com:vml" xmlns:wp14="http://schemas.microsoft.com/office/word/2010/wordprocessingDrawing" xmlns:wp="http://schemas.openxmlformats.org/drawingml/2006/wordprocessingDrawing" xmlns:w10="urn:schemas-microsoft-com:office:word" xmlns:w="http://schemas.openxmlformats.org/wordprocessingml/2006/main" xmlns:w14="http://schemas.microsoft.com/office/word/2010/wordml" xmlns:w15="http://schemas.microsoft.com/office/word/2012/wordml" xmlns:w16cex="http://schemas.microsoft.com/office/word/2018/wordml/cex" xmlns:w16cid="http://schemas.microsoft.com/office/word/2016/wordml/cid" xmlns:w16="http://schemas.microsoft.com/office/word/2018/wordml" xmlns:w16du="http://schemas.microsoft.com/office/word/2023/wordml/word16du" xmlns:w16sdtdh="http://schemas.microsoft.com/office/word/2020/wordml/sdtdatahash" xmlns:w16sdtfl="http://schemas.microsoft.com/office/word/2024/wordml/sdtformatlock" xmlns:w16se="http://schemas.microsoft.com/office/word/2015/wordml/symex" xmlns:wpg="http://schemas.microsoft.com/office/word/2010/wordprocessingGroup" xmlns:wpi="http://schemas.microsoft.com/office/word/2010/wordprocessingInk" xmlns:wne="http://schemas.microsoft.com/office/word/2006/wordml" xmlns:wps="http://schemas.microsoft.com/office/word/2010/wordprocessingShape" mc:Ignorable="w14 w15 w16se w16cid w16 w16cex w16sdtdh w16sdtfl w16du wp14">
   <w:body>
-    <w:p>
-      <w:pPr>
-        <w:rPr>
-          <w:ins w:id="0" w:author="超 李" w:date="2025-08-25T15:42:00Z" w16du:dateUtc="2025-08-25T07:42:00Z"/>
-          <w:rFonts w:hint="eastAsia"/>
-        </w:rPr>
-      </w:pPr>
-      <w:ins w:id="1" w:author="超 李" w:date="2025-08-25T15:42:00Z" w16du:dateUtc="2025-08-25T07:42:00Z">
-        <w:r>
-          <w:rPr>
-            <w:rFonts w:hint="eastAsia"/>
-          </w:rPr>
-          <w:t>First paragraph.</w:t>
-        </w:r>
-      </w:ins>
-    </w:p>
-    <w:p>
-      <w:pPr>
-        <w:rPr>
-          <w:ins w:id="2" w:author="超 李" w:date="2025-08-25T15:42:00Z" w16du:dateUtc="2025-08-25T07:42:00Z"/>
-          <w:rFonts w:hint="eastAsia"/>
-        </w:rPr>
-      </w:pPr>
-    </w:p>
     <w:p>
       <w:pPr>
         <w:rPr>
@@ -36,35 +12,7 @@
         <w:rPr>
           <w:rFonts w:hint="eastAsia"/>
         </w:rPr>
-        <w:t>A paragraph for substring search.</w:t>
-      </w:r>
-    </w:p>
-    <w:p>
-      <w:pPr>
-        <w:rPr>
-          <w:rFonts w:hint="eastAsia"/>
-        </w:rPr>
-      </w:pPr>
-      <w:r>
-        <w:rPr>
-          <w:rFonts w:hint="eastAsia"/>
-          <w:b/>
-        </w:rPr>
-        <w:t>This is a bold paragraph.</w:t>
-      </w:r>
-    </w:p>
-    <w:p>
-      <w:pPr>
-        <w:pStyle w:val="1"/>
-        <w:rPr>
-          <w:rFonts w:hint="eastAsia"/>
-        </w:rPr>
-      </w:pPr>
-      <w:r>
-        <w:rPr>
-          <w:rFonts w:hint="eastAsia"/>
-        </w:rPr>
-        <w:t>This is a heading.</w:t>
+        <w:t>这是测试文档的第一部分。</w:t>
       </w:r>
     </w:p>
     <w:p>
@@ -77,180 +25,7 @@
         <w:rPr>
           <w:rFonts w:hint="eastAsia"/>
         </w:rPr>
-        <w:t>Paragraph with unique_word_123 for regex.</w:t>
-      </w:r>
-    </w:p>
-    <w:tbl>
-      <w:tblPr>
-        <w:tblW w:w="0" w:type="auto"/>
-        <w:tblLayout w:type="fixed"/>
-        <w:tblLook w:val="0000" w:firstRow="0" w:lastRow="0" w:firstColumn="0" w:lastColumn="0" w:noHBand="0" w:noVBand="0"/>
-      </w:tblPr>
-      <w:tblGrid>
-        <w:gridCol w:w="4153"/>
-        <w:gridCol w:w="4153"/>
-      </w:tblGrid>
-      <w:tr>
-        <w:tblPrEx>
-          <w:tblCellMar>
-            <w:top w:w="0" w:type="dxa"/>
-            <w:bottom w:w="0" w:type="dxa"/>
-          </w:tblCellMar>
-        </w:tblPrEx>
-        <w:tc>
-          <w:tcPr>
-            <w:tcW w:w="4153" w:type="dxa"/>
-          </w:tcPr>
-          <w:p>
-            <w:pPr>
-              <w:rPr>
-                <w:rFonts w:hint="eastAsia"/>
-              </w:rPr>
-            </w:pPr>
-            <w:r>
-              <w:rPr>
-                <w:rFonts w:hint="eastAsia"/>
-              </w:rPr>
-              <w:t>Table Cell 1-1</w:t>
-            </w:r>
-          </w:p>
-        </w:tc>
-        <w:tc>
-          <w:tcPr>
-            <w:tcW w:w="4153" w:type="dxa"/>
-          </w:tcPr>
-          <w:p>
-            <w:pPr>
-              <w:rPr>
-                <w:rFonts w:hint="eastAsia"/>
-              </w:rPr>
-            </w:pPr>
-            <w:r>
-              <w:rPr>
-                <w:rFonts w:hint="eastAsia"/>
-              </w:rPr>
-              <w:t>Table Cell 1-2</w:t>
-            </w:r>
-          </w:p>
-        </w:tc>
-      </w:tr>
-      <w:tr>
-        <w:tblPrEx>
-          <w:tblCellMar>
-            <w:top w:w="0" w:type="dxa"/>
-            <w:bottom w:w="0" w:type="dxa"/>
-          </w:tblCellMar>
-        </w:tblPrEx>
-        <w:tc>
-          <w:tcPr>
-            <w:tcW w:w="4153" w:type="dxa"/>
-          </w:tcPr>
-          <w:p>
-            <w:pPr>
-              <w:rPr>
-                <w:rFonts w:hint="eastAsia"/>
-              </w:rPr>
-            </w:pPr>
-            <w:r>
-              <w:rPr>
-                <w:rFonts w:hint="eastAsia"/>
-              </w:rPr>
-              <w:t>Paragraph inside table.</w:t>
-            </w:r>
-          </w:p>
-        </w:tc>
-        <w:tc>
-          <w:tcPr>
-            <w:tcW w:w="4153" w:type="dxa"/>
-          </w:tcPr>
-          <w:p>
-            <w:pPr>
-              <w:rPr>
-                <w:rFonts w:hint="eastAsia"/>
-              </w:rPr>
-            </w:pPr>
-            <w:r>
-              <w:rPr>
-                <w:rFonts w:hint="eastAsia"/>
-              </w:rPr>
-              <w:t>Another paragraph in table.</w:t>
-            </w:r>
-          </w:p>
-        </w:tc>
-      </w:tr>
-      <w:tr>
-        <w:tblPrEx>
-          <w:tblCellMar>
-            <w:top w:w="0" w:type="dxa"/>
-            <w:bottom w:w="0" w:type="dxa"/>
-          </w:tblCellMar>
-        </w:tblPrEx>
-        <w:tc>
-          <w:tcPr>
-            <w:tcW w:w="4153" w:type="dxa"/>
-          </w:tcPr>
-          <w:p>
-            <w:pPr>
-              <w:rPr>
-                <w:rFonts w:hint="eastAsia"/>
-              </w:rPr>
-            </w:pPr>
-            <w:r>
-              <w:rPr>
-                <w:rFonts w:hint="eastAsia"/>
-              </w:rPr>
-              <w:t>Last cell.</w:t>
-            </w:r>
-          </w:p>
-        </w:tc>
-        <w:tc>
-          <w:tcPr>
-            <w:tcW w:w="4153" w:type="dxa"/>
-          </w:tcPr>
-          <w:p>
-            <w:pPr>
-              <w:rPr>
-                <w:rFonts w:hint="eastAsia"/>
-              </w:rPr>
-            </w:pPr>
-          </w:p>
-        </w:tc>
-      </w:tr>
-    </w:tbl>
-    <w:p>
-      <w:pPr>
-        <w:pStyle w:val="a9"/>
-        <w:numPr>
-          <w:ilvl w:val="0"/>
-          <w:numId w:val="1"/>
-        </w:numPr>
-        <w:rPr>
-          <w:rFonts w:hint="eastAsia"/>
-        </w:rPr>
-      </w:pPr>
-      <w:r>
-        <w:rPr>
-          <w:rFonts w:hint="eastAsia"/>
-        </w:rPr>
-        <w:t>List item 1</w:t>
-      </w:r>
-    </w:p>
-    <w:p>
-      <w:pPr>
-        <w:pStyle w:val="a9"/>
-        <w:numPr>
-          <w:ilvl w:val="0"/>
-          <w:numId w:val="1"/>
-        </w:numPr>
-        <w:rPr>
-          <w:rFonts w:hint="eastAsia"/>
-        </w:rPr>
-      </w:pPr>
-      <w:r>
-        <w:rPr>
-          <w:rFonts w:hint="eastAsia"/>
-        </w:rPr>
-        <w:t>List item 2</w:t>
+        <w:t>这是测试文档的第二部分。</w:t>
       </w:r>
     </w:p>
     <w:p>
@@ -263,28 +38,8 @@
         <w:rPr>
           <w:rFonts w:hint="eastAsia"/>
         </w:rPr>
-        <w:t>This paragraph is outside the table.</w:t>
+        <w:t>这是测试文档的第三部分。</w:t>
       </w:r>
-    </w:p>
-    <w:p>
-      <w:pPr>
-        <w:rPr>
-          <w:rFonts w:hint="eastAsia"/>
-        </w:rPr>
-      </w:pPr>
-      <w:r>
-        <w:rPr>
-          <w:rFonts w:hint="eastAsia"/>
-        </w:rPr>
-        <w:t>The last paragraph.</w:t>
-      </w:r>
-    </w:p>
-    <w:p>
-      <w:pPr>
-        <w:rPr>
-          <w:rFonts w:hint="eastAsia"/>
-        </w:rPr>
-      </w:pPr>
     </w:p>
     <w:sectPr>
       <w:pgSz w:w="11906" w:h="16838"/>
@@ -294,39 +49,6 @@
     </w:sectPr>
   </w:body>
 </w:document>
-</file>
-
-<file path=word/numbering.xml><?xml version="1.0" encoding="utf-8"?>
-<w:numbering xmlns:wpc="http://schemas.microsoft.com/office/word/2010/wordprocessingCanvas" xmlns:cx="http://schemas.microsoft.com/office/drawing/2014/chartex" xmlns:cx1="http://schemas.microsoft.com/office/drawing/2015/9/8/chartex" xmlns:cx2="http://schemas.microsoft.com/office/drawing/2015/10/21/chartex" xmlns:cx3="http://schemas.microsoft.com/office/drawing/2016/5/9/chartex" xmlns:cx4="http://schemas.microsoft.com/office/drawing/2016/5/10/chartex" xmlns:cx5="http://schemas.microsoft.com/office/drawing/2016/5/11/chartex" xmlns:cx6="http://schemas.microsoft.com/office/drawing/2016/5/12/chartex" xmlns:cx7="http://schemas.microsoft.com/office/drawing/2016/5/13/chartex" xmlns:cx8="http://schemas.microsoft.com/office/drawing/2016/5/14/chartex" xmlns:mc="http://schemas.openxmlformats.org/markup-compatibility/2006" xmlns:aink="http://schemas.microsoft.com/office/drawing/2016/ink" xmlns:am3d="http://schemas.microsoft.com/office/drawing/2017/model3d" xmlns:o="urn:schemas-microsoft-com:office:office" xmlns:oel="http://schemas.microsoft.com/office/2019/extlst" xmlns:r="http://schemas.openxmlformats.org/officeDocument/2006/relationships" xmlns:m="http://schemas.openxmlformats.org/officeDocument/2006/math" xmlns:v="urn:schemas-microsoft-com:vml" xmlns:wp14="http://schemas.microsoft.com/office/word/2010/wordprocessingDrawing" xmlns:wp="http://schemas.openxmlformats.org/drawingml/2006/wordprocessingDrawing" xmlns:w10="urn:schemas-microsoft-com:office:word" xmlns:w="http://schemas.openxmlformats.org/wordprocessingml/2006/main" xmlns:w14="http://schemas.microsoft.com/office/word/2010/wordml" xmlns:w15="http://schemas.microsoft.com/office/word/2012/wordml" xmlns:w16cex="http://schemas.microsoft.com/office/word/2018/wordml/cex" xmlns:w16cid="http://schemas.microsoft.com/office/word/2016/wordml/cid" xmlns:w16="http://schemas.microsoft.com/office/word/2018/wordml" xmlns:w16du="http://schemas.microsoft.com/office/word/2023/wordml/word16du" xmlns:w16sdtdh="http://schemas.microsoft.com/office/word/2020/wordml/sdtdatahash" xmlns:w16sdtfl="http://schemas.microsoft.com/office/word/2024/wordml/sdtformatlock" xmlns:w16se="http://schemas.microsoft.com/office/word/2015/wordml/symex" xmlns:wpg="http://schemas.microsoft.com/office/word/2010/wordprocessingGroup" xmlns:wpi="http://schemas.microsoft.com/office/word/2010/wordprocessingInk" xmlns:wne="http://schemas.microsoft.com/office/word/2006/wordml" xmlns:wps="http://schemas.microsoft.com/office/word/2010/wordprocessingShape" mc:Ignorable="w14 w15 w16se w16cid w16 w16cex w16sdtdh w16sdtfl w16du wp14">
-  <w:abstractNum w:abstractNumId="0" w15:restartNumberingAfterBreak="0">
-    <w:nsid w:val="644D17E5"/>
-    <w:multiLevelType w:val="singleLevel"/>
-    <w:tmpl w:val="04090001"/>
-    <w:lvl w:ilvl="0">
-      <w:start w:val="1"/>
-      <w:numFmt w:val="bullet"/>
-      <w:lvlText w:val=""/>
-      <w:lvlJc w:val="left"/>
-      <w:pPr>
-        <w:ind w:left="440" w:hanging="440"/>
-      </w:pPr>
-      <w:rPr>
-        <w:rFonts w:ascii="Wingdings" w:hAnsi="Wingdings" w:hint="default"/>
-      </w:rPr>
-    </w:lvl>
-  </w:abstractNum>
-  <w:num w:numId="1" w16cid:durableId="1627152182">
-    <w:abstractNumId w:val="0"/>
-  </w:num>
-</w:numbering>
-</file>
-
-<file path=word/people.xml><?xml version="1.0" encoding="utf-8"?>
-<w15:people xmlns:wpc="http://schemas.microsoft.com/office/word/2010/wordprocessingCanvas" xmlns:cx="http://schemas.microsoft.com/office/drawing/2014/chartex" xmlns:cx1="http://schemas.microsoft.com/office/drawing/2015/9/8/chartex" xmlns:cx2="http://schemas.microsoft.com/office/drawing/2015/10/21/chartex" xmlns:cx3="http://schemas.microsoft.com/office/drawing/2016/5/9/chartex" xmlns:cx4="http://schemas.microsoft.com/office/drawing/2016/5/10/chartex" xmlns:cx5="http://schemas.microsoft.com/office/drawing/2016/5/11/chartex" xmlns:cx6="http://schemas.microsoft.com/office/drawing/2016/5/12/chartex" xmlns:cx7="http://schemas.microsoft.com/office/drawing/2016/5/13/chartex" xmlns:cx8="http://schemas.microsoft.com/office/drawing/2016/5/14/chartex" xmlns:mc="http://schemas.openxmlformats.org/markup-compatibility/2006" xmlns:aink="http://schemas.microsoft.com/office/drawing/2016/ink" xmlns:am3d="http://schemas.microsoft.com/office/drawing/2017/model3d" xmlns:o="urn:schemas-microsoft-com:office:office" xmlns:oel="http://schemas.microsoft.com/office/2019/extlst" xmlns:r="http://schemas.openxmlformats.org/officeDocument/2006/relationships" xmlns:m="http://schemas.openxmlformats.org/officeDocument/2006/math" xmlns:v="urn:schemas-microsoft-com:vml" xmlns:wp14="http://schemas.microsoft.com/office/word/2010/wordprocessingDrawing" xmlns:wp="http://schemas.openxmlformats.org/drawingml/2006/wordprocessingDrawing" xmlns:w10="urn:schemas-microsoft-com:office:word" xmlns:w="http://schemas.openxmlformats.org/wordprocessingml/2006/main" xmlns:w14="http://schemas.microsoft.com/office/word/2010/wordml" xmlns:w15="http://schemas.microsoft.com/office/word/2012/wordml" xmlns:w16cex="http://schemas.microsoft.com/office/word/2018/wordml/cex" xmlns:w16cid="http://schemas.microsoft.com/office/word/2016/wordml/cid" xmlns:w16="http://schemas.microsoft.com/office/word/2018/wordml" xmlns:w16du="http://schemas.microsoft.com/office/word/2023/wordml/word16du" xmlns:w16sdtdh="http://schemas.microsoft.com/office/word/2020/wordml/sdtdatahash" xmlns:w16sdtfl="http://schemas.microsoft.com/office/word/2024/wordml/sdtformatlock" xmlns:w16se="http://schemas.microsoft.com/office/word/2015/wordml/symex" xmlns:wpg="http://schemas.microsoft.com/office/word/2010/wordprocessingGroup" xmlns:wpi="http://schemas.microsoft.com/office/word/2010/wordprocessingInk" xmlns:wne="http://schemas.microsoft.com/office/word/2006/wordml" xmlns:wps="http://schemas.microsoft.com/office/word/2010/wordprocessingShape" mc:Ignorable="w14 w15 w16se w16cid w16 w16cex w16sdtdh w16sdtfl w16du wp14">
-  <w15:person w15:author="超 李">
-    <w15:presenceInfo w15:providerId="Windows Live" w15:userId="eb4e28884a746518"/>
-  </w15:person>
-</w15:people>
 </file>
 
 <file path=word/styles.xml><?xml version="1.0" encoding="utf-8"?>
@@ -740,7 +462,7 @@
     <w:link w:val="10"/>
     <w:uiPriority w:val="9"/>
     <w:qFormat/>
-    <w:rsid w:val="00E94A8A"/>
+    <w:rsid w:val="00D9145B"/>
     <w:pPr>
       <w:keepNext/>
       <w:keepLines/>
@@ -763,7 +485,7 @@
     <w:semiHidden/>
     <w:unhideWhenUsed/>
     <w:qFormat/>
-    <w:rsid w:val="00E94A8A"/>
+    <w:rsid w:val="00D9145B"/>
     <w:pPr>
       <w:keepNext/>
       <w:keepLines/>
@@ -786,7 +508,7 @@
     <w:semiHidden/>
     <w:unhideWhenUsed/>
     <w:qFormat/>
-    <w:rsid w:val="00E94A8A"/>
+    <w:rsid w:val="00D9145B"/>
     <w:pPr>
       <w:keepNext/>
       <w:keepLines/>
@@ -809,7 +531,7 @@
     <w:semiHidden/>
     <w:unhideWhenUsed/>
     <w:qFormat/>
-    <w:rsid w:val="00E94A8A"/>
+    <w:rsid w:val="00D9145B"/>
     <w:pPr>
       <w:keepNext/>
       <w:keepLines/>
@@ -832,7 +554,7 @@
     <w:semiHidden/>
     <w:unhideWhenUsed/>
     <w:qFormat/>
-    <w:rsid w:val="00E94A8A"/>
+    <w:rsid w:val="00D9145B"/>
     <w:pPr>
       <w:keepNext/>
       <w:keepLines/>
@@ -854,7 +576,7 @@
     <w:semiHidden/>
     <w:unhideWhenUsed/>
     <w:qFormat/>
-    <w:rsid w:val="00E94A8A"/>
+    <w:rsid w:val="00D9145B"/>
     <w:pPr>
       <w:keepNext/>
       <w:keepLines/>
@@ -877,7 +599,7 @@
     <w:semiHidden/>
     <w:unhideWhenUsed/>
     <w:qFormat/>
-    <w:rsid w:val="00E94A8A"/>
+    <w:rsid w:val="00D9145B"/>
     <w:pPr>
       <w:keepNext/>
       <w:keepLines/>
@@ -900,7 +622,7 @@
     <w:semiHidden/>
     <w:unhideWhenUsed/>
     <w:qFormat/>
-    <w:rsid w:val="00E94A8A"/>
+    <w:rsid w:val="00D9145B"/>
     <w:pPr>
       <w:keepNext/>
       <w:keepLines/>
@@ -921,7 +643,7 @@
     <w:semiHidden/>
     <w:unhideWhenUsed/>
     <w:qFormat/>
-    <w:rsid w:val="00E94A8A"/>
+    <w:rsid w:val="00D9145B"/>
     <w:pPr>
       <w:keepNext/>
       <w:keepLines/>
@@ -965,7 +687,7 @@
     <w:basedOn w:val="a0"/>
     <w:link w:val="1"/>
     <w:uiPriority w:val="9"/>
-    <w:rsid w:val="00E94A8A"/>
+    <w:rsid w:val="00D9145B"/>
     <w:rPr>
       <w:rFonts w:asciiTheme="majorHAnsi" w:eastAsiaTheme="majorEastAsia" w:hAnsiTheme="majorHAnsi" w:cstheme="majorBidi"/>
       <w:color w:val="0F4761" w:themeColor="accent1" w:themeShade="BF"/>
@@ -979,7 +701,7 @@
     <w:link w:val="2"/>
     <w:uiPriority w:val="9"/>
     <w:semiHidden/>
-    <w:rsid w:val="00E94A8A"/>
+    <w:rsid w:val="00D9145B"/>
     <w:rPr>
       <w:rFonts w:asciiTheme="majorHAnsi" w:eastAsiaTheme="majorEastAsia" w:hAnsiTheme="majorHAnsi" w:cstheme="majorBidi"/>
       <w:color w:val="0F4761" w:themeColor="accent1" w:themeShade="BF"/>
@@ -993,7 +715,7 @@
     <w:link w:val="3"/>
     <w:uiPriority w:val="9"/>
     <w:semiHidden/>
-    <w:rsid w:val="00E94A8A"/>
+    <w:rsid w:val="00D9145B"/>
     <w:rPr>
       <w:rFonts w:asciiTheme="majorHAnsi" w:eastAsiaTheme="majorEastAsia" w:hAnsiTheme="majorHAnsi" w:cstheme="majorBidi"/>
       <w:color w:val="0F4761" w:themeColor="accent1" w:themeShade="BF"/>
@@ -1007,7 +729,7 @@
     <w:link w:val="4"/>
     <w:uiPriority w:val="9"/>
     <w:semiHidden/>
-    <w:rsid w:val="00E94A8A"/>
+    <w:rsid w:val="00D9145B"/>
     <w:rPr>
       <w:rFonts w:cstheme="majorBidi"/>
       <w:color w:val="0F4761" w:themeColor="accent1" w:themeShade="BF"/>
@@ -1021,7 +743,7 @@
     <w:link w:val="5"/>
     <w:uiPriority w:val="9"/>
     <w:semiHidden/>
-    <w:rsid w:val="00E94A8A"/>
+    <w:rsid w:val="00D9145B"/>
     <w:rPr>
       <w:rFonts w:cstheme="majorBidi"/>
       <w:color w:val="0F4761" w:themeColor="accent1" w:themeShade="BF"/>
@@ -1034,7 +756,7 @@
     <w:link w:val="6"/>
     <w:uiPriority w:val="9"/>
     <w:semiHidden/>
-    <w:rsid w:val="00E94A8A"/>
+    <w:rsid w:val="00D9145B"/>
     <w:rPr>
       <w:rFonts w:cstheme="majorBidi"/>
       <w:b/>
@@ -1048,7 +770,7 @@
     <w:link w:val="7"/>
     <w:uiPriority w:val="9"/>
     <w:semiHidden/>
-    <w:rsid w:val="00E94A8A"/>
+    <w:rsid w:val="00D9145B"/>
     <w:rPr>
       <w:rFonts w:cstheme="majorBidi"/>
       <w:b/>
@@ -1062,7 +784,7 @@
     <w:link w:val="8"/>
     <w:uiPriority w:val="9"/>
     <w:semiHidden/>
-    <w:rsid w:val="00E94A8A"/>
+    <w:rsid w:val="00D9145B"/>
     <w:rPr>
       <w:rFonts w:cstheme="majorBidi"/>
       <w:color w:val="595959" w:themeColor="text1" w:themeTint="A6"/>
@@ -1074,7 +796,7 @@
     <w:link w:val="9"/>
     <w:uiPriority w:val="9"/>
     <w:semiHidden/>
-    <w:rsid w:val="00E94A8A"/>
+    <w:rsid w:val="00D9145B"/>
     <w:rPr>
       <w:rFonts w:eastAsiaTheme="majorEastAsia" w:cstheme="majorBidi"/>
       <w:color w:val="595959" w:themeColor="text1" w:themeTint="A6"/>
@@ -1087,7 +809,7 @@
     <w:link w:val="a4"/>
     <w:uiPriority w:val="10"/>
     <w:qFormat/>
-    <w:rsid w:val="00E94A8A"/>
+    <w:rsid w:val="00D9145B"/>
     <w:pPr>
       <w:spacing w:after="80" w:line="240" w:lineRule="auto"/>
       <w:contextualSpacing/>
@@ -1106,7 +828,7 @@
     <w:basedOn w:val="a0"/>
     <w:link w:val="a3"/>
     <w:uiPriority w:val="10"/>
-    <w:rsid w:val="00E94A8A"/>
+    <w:rsid w:val="00D9145B"/>
     <w:rPr>
       <w:rFonts w:asciiTheme="majorHAnsi" w:eastAsiaTheme="majorEastAsia" w:hAnsiTheme="majorHAnsi" w:cstheme="majorBidi"/>
       <w:spacing w:val="-10"/>
@@ -1122,7 +844,7 @@
     <w:link w:val="a6"/>
     <w:uiPriority w:val="11"/>
     <w:qFormat/>
-    <w:rsid w:val="00E94A8A"/>
+    <w:rsid w:val="00D9145B"/>
     <w:pPr>
       <w:numPr>
         <w:ilvl w:val="1"/>
@@ -1142,7 +864,7 @@
     <w:basedOn w:val="a0"/>
     <w:link w:val="a5"/>
     <w:uiPriority w:val="11"/>
-    <w:rsid w:val="00E94A8A"/>
+    <w:rsid w:val="00D9145B"/>
     <w:rPr>
       <w:rFonts w:asciiTheme="majorHAnsi" w:eastAsiaTheme="majorEastAsia" w:hAnsiTheme="majorHAnsi" w:cstheme="majorBidi"/>
       <w:color w:val="595959" w:themeColor="text1" w:themeTint="A6"/>
@@ -1158,7 +880,7 @@
     <w:link w:val="a8"/>
     <w:uiPriority w:val="29"/>
     <w:qFormat/>
-    <w:rsid w:val="00E94A8A"/>
+    <w:rsid w:val="00D9145B"/>
     <w:pPr>
       <w:spacing w:before="160"/>
       <w:jc w:val="center"/>
@@ -1174,7 +896,7 @@
     <w:basedOn w:val="a0"/>
     <w:link w:val="a7"/>
     <w:uiPriority w:val="29"/>
-    <w:rsid w:val="00E94A8A"/>
+    <w:rsid w:val="00D9145B"/>
     <w:rPr>
       <w:i/>
       <w:iCs/>
@@ -1186,7 +908,7 @@
     <w:basedOn w:val="a"/>
     <w:uiPriority w:val="34"/>
     <w:qFormat/>
-    <w:rsid w:val="00E94A8A"/>
+    <w:rsid w:val="00D9145B"/>
     <w:pPr>
       <w:ind w:left="720"/>
       <w:contextualSpacing/>
@@ -1197,7 +919,7 @@
     <w:basedOn w:val="a0"/>
     <w:uiPriority w:val="21"/>
     <w:qFormat/>
-    <w:rsid w:val="00E94A8A"/>
+    <w:rsid w:val="00D9145B"/>
     <w:rPr>
       <w:i/>
       <w:iCs/>
@@ -1211,7 +933,7 @@
     <w:link w:val="ac"/>
     <w:uiPriority w:val="30"/>
     <w:qFormat/>
-    <w:rsid w:val="00E94A8A"/>
+    <w:rsid w:val="00D9145B"/>
     <w:pPr>
       <w:pBdr>
         <w:top w:val="single" w:sz="4" w:space="10" w:color="0F4761" w:themeColor="accent1" w:themeShade="BF"/>
@@ -1232,7 +954,7 @@
     <w:basedOn w:val="a0"/>
     <w:link w:val="ab"/>
     <w:uiPriority w:val="30"/>
-    <w:rsid w:val="00E94A8A"/>
+    <w:rsid w:val="00D9145B"/>
     <w:rPr>
       <w:i/>
       <w:iCs/>
@@ -1244,7 +966,7 @@
     <w:basedOn w:val="a0"/>
     <w:uiPriority w:val="32"/>
     <w:qFormat/>
-    <w:rsid w:val="00E94A8A"/>
+    <w:rsid w:val="00D9145B"/>
     <w:rPr>
       <w:b/>
       <w:bCs/>
@@ -1252,16 +974,6 @@
       <w:color w:val="0F4761" w:themeColor="accent1" w:themeShade="BF"/>
       <w:spacing w:val="5"/>
     </w:rPr>
-  </w:style>
-  <w:style w:type="paragraph" w:styleId="ae">
-    <w:name w:val="Revision"/>
-    <w:hidden/>
-    <w:uiPriority w:val="99"/>
-    <w:semiHidden/>
-    <w:rsid w:val="00E94A8A"/>
-    <w:pPr>
-      <w:spacing w:after="0" w:line="240" w:lineRule="auto"/>
-    </w:pPr>
   </w:style>
 </w:styles>
 </file>

--- a/tests/tests/test_docs/test_document.docx
+++ b/tests/tests/test_docs/test_document.docx
@@ -58,17 +58,12 @@
       <w:rPr>
         <w:rFonts w:asciiTheme="minorHAnsi" w:eastAsiaTheme="minorEastAsia" w:hAnsiTheme="minorHAnsi" w:cstheme="minorBidi"/>
         <w:kern w:val="2"/>
-        <w:sz w:val="22"/>
-        <w:szCs w:val="24"/>
+        <w:sz w:val="21"/>
+        <w:szCs w:val="22"/>
         <w:lang w:val="en-US" w:eastAsia="zh-CN" w:bidi="ar-SA"/>
-        <w14:ligatures w14:val="standardContextual"/>
       </w:rPr>
     </w:rPrDefault>
-    <w:pPrDefault>
-      <w:pPr>
-        <w:spacing w:after="160" w:line="278" w:lineRule="auto"/>
-      </w:pPr>
-    </w:pPrDefault>
+    <w:pPrDefault/>
   </w:docDefaults>
   <w:latentStyles w:defLockedState="0" w:defUIPriority="99" w:defSemiHidden="0" w:defUnhideWhenUsed="0" w:defQFormat="0" w:count="376">
     <w:lsdException w:name="Normal" w:uiPriority="0" w:qFormat="1"/>
@@ -453,6 +448,7 @@
     <w:qFormat/>
     <w:pPr>
       <w:widowControl w:val="0"/>
+      <w:jc w:val="both"/>
     </w:pPr>
   </w:style>
   <w:style w:type="paragraph" w:styleId="1">
@@ -462,7 +458,7 @@
     <w:link w:val="10"/>
     <w:uiPriority w:val="9"/>
     <w:qFormat/>
-    <w:rsid w:val="00D9145B"/>
+    <w:rsid w:val="001A7790"/>
     <w:pPr>
       <w:keepNext/>
       <w:keepLines/>
@@ -485,7 +481,7 @@
     <w:semiHidden/>
     <w:unhideWhenUsed/>
     <w:qFormat/>
-    <w:rsid w:val="00D9145B"/>
+    <w:rsid w:val="001A7790"/>
     <w:pPr>
       <w:keepNext/>
       <w:keepLines/>
@@ -508,7 +504,7 @@
     <w:semiHidden/>
     <w:unhideWhenUsed/>
     <w:qFormat/>
-    <w:rsid w:val="00D9145B"/>
+    <w:rsid w:val="001A7790"/>
     <w:pPr>
       <w:keepNext/>
       <w:keepLines/>
@@ -531,7 +527,7 @@
     <w:semiHidden/>
     <w:unhideWhenUsed/>
     <w:qFormat/>
-    <w:rsid w:val="00D9145B"/>
+    <w:rsid w:val="001A7790"/>
     <w:pPr>
       <w:keepNext/>
       <w:keepLines/>
@@ -554,7 +550,7 @@
     <w:semiHidden/>
     <w:unhideWhenUsed/>
     <w:qFormat/>
-    <w:rsid w:val="00D9145B"/>
+    <w:rsid w:val="001A7790"/>
     <w:pPr>
       <w:keepNext/>
       <w:keepLines/>
@@ -565,6 +561,7 @@
       <w:rFonts w:cstheme="majorBidi"/>
       <w:color w:val="0F4761" w:themeColor="accent1" w:themeShade="BF"/>
       <w:sz w:val="24"/>
+      <w:szCs w:val="24"/>
     </w:rPr>
   </w:style>
   <w:style w:type="paragraph" w:styleId="6">
@@ -576,11 +573,11 @@
     <w:semiHidden/>
     <w:unhideWhenUsed/>
     <w:qFormat/>
-    <w:rsid w:val="00D9145B"/>
+    <w:rsid w:val="001A7790"/>
     <w:pPr>
       <w:keepNext/>
       <w:keepLines/>
-      <w:spacing w:before="40" w:after="0"/>
+      <w:spacing w:before="40"/>
       <w:outlineLvl w:val="5"/>
     </w:pPr>
     <w:rPr>
@@ -599,11 +596,11 @@
     <w:semiHidden/>
     <w:unhideWhenUsed/>
     <w:qFormat/>
-    <w:rsid w:val="00D9145B"/>
+    <w:rsid w:val="001A7790"/>
     <w:pPr>
       <w:keepNext/>
       <w:keepLines/>
-      <w:spacing w:before="40" w:after="0"/>
+      <w:spacing w:before="40"/>
       <w:outlineLvl w:val="6"/>
     </w:pPr>
     <w:rPr>
@@ -622,11 +619,10 @@
     <w:semiHidden/>
     <w:unhideWhenUsed/>
     <w:qFormat/>
-    <w:rsid w:val="00D9145B"/>
+    <w:rsid w:val="001A7790"/>
     <w:pPr>
       <w:keepNext/>
       <w:keepLines/>
-      <w:spacing w:after="0"/>
       <w:outlineLvl w:val="7"/>
     </w:pPr>
     <w:rPr>
@@ -643,11 +639,10 @@
     <w:semiHidden/>
     <w:unhideWhenUsed/>
     <w:qFormat/>
-    <w:rsid w:val="00D9145B"/>
+    <w:rsid w:val="001A7790"/>
     <w:pPr>
       <w:keepNext/>
       <w:keepLines/>
-      <w:spacing w:after="0"/>
       <w:outlineLvl w:val="8"/>
     </w:pPr>
     <w:rPr>
@@ -687,7 +682,7 @@
     <w:basedOn w:val="a0"/>
     <w:link w:val="1"/>
     <w:uiPriority w:val="9"/>
-    <w:rsid w:val="00D9145B"/>
+    <w:rsid w:val="001A7790"/>
     <w:rPr>
       <w:rFonts w:asciiTheme="majorHAnsi" w:eastAsiaTheme="majorEastAsia" w:hAnsiTheme="majorHAnsi" w:cstheme="majorBidi"/>
       <w:color w:val="0F4761" w:themeColor="accent1" w:themeShade="BF"/>
@@ -701,7 +696,7 @@
     <w:link w:val="2"/>
     <w:uiPriority w:val="9"/>
     <w:semiHidden/>
-    <w:rsid w:val="00D9145B"/>
+    <w:rsid w:val="001A7790"/>
     <w:rPr>
       <w:rFonts w:asciiTheme="majorHAnsi" w:eastAsiaTheme="majorEastAsia" w:hAnsiTheme="majorHAnsi" w:cstheme="majorBidi"/>
       <w:color w:val="0F4761" w:themeColor="accent1" w:themeShade="BF"/>
@@ -715,7 +710,7 @@
     <w:link w:val="3"/>
     <w:uiPriority w:val="9"/>
     <w:semiHidden/>
-    <w:rsid w:val="00D9145B"/>
+    <w:rsid w:val="001A7790"/>
     <w:rPr>
       <w:rFonts w:asciiTheme="majorHAnsi" w:eastAsiaTheme="majorEastAsia" w:hAnsiTheme="majorHAnsi" w:cstheme="majorBidi"/>
       <w:color w:val="0F4761" w:themeColor="accent1" w:themeShade="BF"/>
@@ -729,7 +724,7 @@
     <w:link w:val="4"/>
     <w:uiPriority w:val="9"/>
     <w:semiHidden/>
-    <w:rsid w:val="00D9145B"/>
+    <w:rsid w:val="001A7790"/>
     <w:rPr>
       <w:rFonts w:cstheme="majorBidi"/>
       <w:color w:val="0F4761" w:themeColor="accent1" w:themeShade="BF"/>
@@ -743,11 +738,12 @@
     <w:link w:val="5"/>
     <w:uiPriority w:val="9"/>
     <w:semiHidden/>
-    <w:rsid w:val="00D9145B"/>
+    <w:rsid w:val="001A7790"/>
     <w:rPr>
       <w:rFonts w:cstheme="majorBidi"/>
       <w:color w:val="0F4761" w:themeColor="accent1" w:themeShade="BF"/>
       <w:sz w:val="24"/>
+      <w:szCs w:val="24"/>
     </w:rPr>
   </w:style>
   <w:style w:type="character" w:customStyle="1" w:styleId="60">
@@ -756,7 +752,7 @@
     <w:link w:val="6"/>
     <w:uiPriority w:val="9"/>
     <w:semiHidden/>
-    <w:rsid w:val="00D9145B"/>
+    <w:rsid w:val="001A7790"/>
     <w:rPr>
       <w:rFonts w:cstheme="majorBidi"/>
       <w:b/>
@@ -770,7 +766,7 @@
     <w:link w:val="7"/>
     <w:uiPriority w:val="9"/>
     <w:semiHidden/>
-    <w:rsid w:val="00D9145B"/>
+    <w:rsid w:val="001A7790"/>
     <w:rPr>
       <w:rFonts w:cstheme="majorBidi"/>
       <w:b/>
@@ -784,7 +780,7 @@
     <w:link w:val="8"/>
     <w:uiPriority w:val="9"/>
     <w:semiHidden/>
-    <w:rsid w:val="00D9145B"/>
+    <w:rsid w:val="001A7790"/>
     <w:rPr>
       <w:rFonts w:cstheme="majorBidi"/>
       <w:color w:val="595959" w:themeColor="text1" w:themeTint="A6"/>
@@ -796,7 +792,7 @@
     <w:link w:val="9"/>
     <w:uiPriority w:val="9"/>
     <w:semiHidden/>
-    <w:rsid w:val="00D9145B"/>
+    <w:rsid w:val="001A7790"/>
     <w:rPr>
       <w:rFonts w:eastAsiaTheme="majorEastAsia" w:cstheme="majorBidi"/>
       <w:color w:val="595959" w:themeColor="text1" w:themeTint="A6"/>
@@ -809,9 +805,9 @@
     <w:link w:val="a4"/>
     <w:uiPriority w:val="10"/>
     <w:qFormat/>
-    <w:rsid w:val="00D9145B"/>
-    <w:pPr>
-      <w:spacing w:after="80" w:line="240" w:lineRule="auto"/>
+    <w:rsid w:val="001A7790"/>
+    <w:pPr>
+      <w:spacing w:after="80"/>
       <w:contextualSpacing/>
       <w:jc w:val="center"/>
     </w:pPr>
@@ -828,7 +824,7 @@
     <w:basedOn w:val="a0"/>
     <w:link w:val="a3"/>
     <w:uiPriority w:val="10"/>
-    <w:rsid w:val="00D9145B"/>
+    <w:rsid w:val="001A7790"/>
     <w:rPr>
       <w:rFonts w:asciiTheme="majorHAnsi" w:eastAsiaTheme="majorEastAsia" w:hAnsiTheme="majorHAnsi" w:cstheme="majorBidi"/>
       <w:spacing w:val="-10"/>
@@ -844,11 +840,12 @@
     <w:link w:val="a6"/>
     <w:uiPriority w:val="11"/>
     <w:qFormat/>
-    <w:rsid w:val="00D9145B"/>
+    <w:rsid w:val="001A7790"/>
     <w:pPr>
       <w:numPr>
         <w:ilvl w:val="1"/>
       </w:numPr>
+      <w:spacing w:after="160"/>
       <w:jc w:val="center"/>
     </w:pPr>
     <w:rPr>
@@ -864,7 +861,7 @@
     <w:basedOn w:val="a0"/>
     <w:link w:val="a5"/>
     <w:uiPriority w:val="11"/>
-    <w:rsid w:val="00D9145B"/>
+    <w:rsid w:val="001A7790"/>
     <w:rPr>
       <w:rFonts w:asciiTheme="majorHAnsi" w:eastAsiaTheme="majorEastAsia" w:hAnsiTheme="majorHAnsi" w:cstheme="majorBidi"/>
       <w:color w:val="595959" w:themeColor="text1" w:themeTint="A6"/>
@@ -880,9 +877,9 @@
     <w:link w:val="a8"/>
     <w:uiPriority w:val="29"/>
     <w:qFormat/>
-    <w:rsid w:val="00D9145B"/>
-    <w:pPr>
-      <w:spacing w:before="160"/>
+    <w:rsid w:val="001A7790"/>
+    <w:pPr>
+      <w:spacing w:before="160" w:after="160"/>
       <w:jc w:val="center"/>
     </w:pPr>
     <w:rPr>
@@ -896,7 +893,7 @@
     <w:basedOn w:val="a0"/>
     <w:link w:val="a7"/>
     <w:uiPriority w:val="29"/>
-    <w:rsid w:val="00D9145B"/>
+    <w:rsid w:val="001A7790"/>
     <w:rPr>
       <w:i/>
       <w:iCs/>
@@ -908,7 +905,7 @@
     <w:basedOn w:val="a"/>
     <w:uiPriority w:val="34"/>
     <w:qFormat/>
-    <w:rsid w:val="00D9145B"/>
+    <w:rsid w:val="001A7790"/>
     <w:pPr>
       <w:ind w:left="720"/>
       <w:contextualSpacing/>
@@ -919,7 +916,7 @@
     <w:basedOn w:val="a0"/>
     <w:uiPriority w:val="21"/>
     <w:qFormat/>
-    <w:rsid w:val="00D9145B"/>
+    <w:rsid w:val="001A7790"/>
     <w:rPr>
       <w:i/>
       <w:iCs/>
@@ -933,7 +930,7 @@
     <w:link w:val="ac"/>
     <w:uiPriority w:val="30"/>
     <w:qFormat/>
-    <w:rsid w:val="00D9145B"/>
+    <w:rsid w:val="001A7790"/>
     <w:pPr>
       <w:pBdr>
         <w:top w:val="single" w:sz="4" w:space="10" w:color="0F4761" w:themeColor="accent1" w:themeShade="BF"/>
@@ -954,7 +951,7 @@
     <w:basedOn w:val="a0"/>
     <w:link w:val="ab"/>
     <w:uiPriority w:val="30"/>
-    <w:rsid w:val="00D9145B"/>
+    <w:rsid w:val="001A7790"/>
     <w:rPr>
       <w:i/>
       <w:iCs/>
@@ -966,7 +963,7 @@
     <w:basedOn w:val="a0"/>
     <w:uiPriority w:val="32"/>
     <w:qFormat/>
-    <w:rsid w:val="00D9145B"/>
+    <w:rsid w:val="001A7790"/>
     <w:rPr>
       <w:b/>
       <w:bCs/>
@@ -1021,7 +1018,7 @@
     </a:clrScheme>
     <a:fontScheme name="Office">
       <a:majorFont>
-        <a:latin typeface="等线 Light" panose="02110004020202020204"/>
+        <a:latin typeface="等线 Light" panose="020F0302020204030204"/>
         <a:ea typeface=""/>
         <a:cs typeface=""/>
         <a:font script="Jpan" typeface="游ゴシック Light"/>
@@ -1073,7 +1070,7 @@
         <a:font script="Tfng" typeface="Ebrima"/>
       </a:majorFont>
       <a:minorFont>
-        <a:latin typeface="等线" panose="02110004020202020204"/>
+        <a:latin typeface="等线" panose="020F0502020204030204"/>
         <a:ea typeface=""/>
         <a:cs typeface=""/>
         <a:font script="Jpan" typeface="游明朝"/>
@@ -1184,6 +1181,13 @@
         </a:gradFill>
       </a:fillStyleLst>
       <a:lnStyleLst>
+        <a:ln w="6350" cap="flat" cmpd="sng" algn="ctr">
+          <a:solidFill>
+            <a:schemeClr val="phClr"/>
+          </a:solidFill>
+          <a:prstDash val="solid"/>
+          <a:miter lim="800000"/>
+        </a:ln>
         <a:ln w="12700" cap="flat" cmpd="sng" algn="ctr">
           <a:solidFill>
             <a:schemeClr val="phClr"/>
@@ -1192,13 +1196,6 @@
           <a:miter lim="800000"/>
         </a:ln>
         <a:ln w="19050" cap="flat" cmpd="sng" algn="ctr">
-          <a:solidFill>
-            <a:schemeClr val="phClr"/>
-          </a:solidFill>
-          <a:prstDash val="solid"/>
-          <a:miter lim="800000"/>
-        </a:ln>
-        <a:ln w="25400" cap="flat" cmpd="sng" algn="ctr">
           <a:solidFill>
             <a:schemeClr val="phClr"/>
           </a:solidFill>
@@ -1263,31 +1260,11 @@
       </a:bgFillStyleLst>
     </a:fmtScheme>
   </a:themeElements>
-  <a:objectDefaults>
-    <a:lnDef>
-      <a:spPr/>
-      <a:bodyPr/>
-      <a:lstStyle/>
-      <a:style>
-        <a:lnRef idx="2">
-          <a:schemeClr val="accent1"/>
-        </a:lnRef>
-        <a:fillRef idx="0">
-          <a:schemeClr val="accent1"/>
-        </a:fillRef>
-        <a:effectRef idx="1">
-          <a:schemeClr val="accent1"/>
-        </a:effectRef>
-        <a:fontRef idx="minor">
-          <a:schemeClr val="tx1"/>
-        </a:fontRef>
-      </a:style>
-    </a:lnDef>
-  </a:objectDefaults>
+  <a:objectDefaults/>
   <a:extraClrSchemeLst/>
   <a:extLst>
     <a:ext uri="{05A4C25C-085E-4340-85A3-A5531E510DB2}">
-      <thm15:themeFamily xmlns:thm15="http://schemas.microsoft.com/office/thememl/2012/main" name="Office Theme" id="{2E142A2C-CD16-42D6-873A-C26D2A0506FA}" vid="{1BDDFF52-6CD6-40A5-AB3C-68EB2F1E4D0A}"/>
+      <thm15:themeFamily xmlns:thm15="http://schemas.microsoft.com/office/thememl/2012/main" name="Office Theme" id="{62F939B6-93AF-4DB8-9C6B-D6C7DFDC589F}" vid="{4A3C46E8-61CC-4603-A589-7422A47A8E4A}"/>
     </a:ext>
   </a:extLst>
 </a:theme>
